--- a/Testing/Douglas Reviews Testing.docx
+++ b/Testing/Douglas Reviews Testing.docx
@@ -706,15 +706,40 @@
             <w:r>
               <w:t>18_4</w:t>
             </w:r>
+          </w:p>
+        </w:tc>
+        <w:tc>
+          <w:tcPr>
+            <w:tcW w:w="415" w:type="pct"/>
+          </w:tcPr>
+          <w:p>
+            <w:r>
+              <w:t>1. Ensure the client is logged in to the site.</w:t>
+            </w:r>
+          </w:p>
+          <w:p/>
+          <w:p>
+            <w:r>
+              <w:t>2. Load an individual place page</w:t>
+            </w:r>
+            <w:r>
+              <w:t>.</w:t>
+            </w:r>
             <w:bookmarkStart w:id="0" w:name="_GoBack"/>
             <w:bookmarkEnd w:id="0"/>
           </w:p>
-        </w:tc>
-        <w:tc>
-          <w:tcPr>
-            <w:tcW w:w="415" w:type="pct"/>
-          </w:tcPr>
           <w:p/>
+          <w:p>
+            <w:r>
+              <w:t>3. Enter and submit a review for the place using the form.</w:t>
+            </w:r>
+          </w:p>
+          <w:p/>
+          <w:p>
+            <w:r>
+              <w:t>4. Check that the page reloads with that review displayed in the reviews section.</w:t>
+            </w:r>
+          </w:p>
         </w:tc>
         <w:tc>
           <w:tcPr>

--- a/Testing/Douglas Reviews Testing.docx
+++ b/Testing/Douglas Reviews Testing.docx
@@ -37,6 +37,8 @@
               </w:rPr>
               <w:t>Serial No.</w:t>
             </w:r>
+            <w:bookmarkStart w:id="0" w:name="_GoBack"/>
+            <w:bookmarkEnd w:id="0"/>
           </w:p>
         </w:tc>
         <w:tc>
@@ -328,7 +330,10 @@
               <w:spacing w:after="160" w:line="259" w:lineRule="auto"/>
             </w:pPr>
             <w:r>
-              <w:t>31/11/17</w:t>
+              <w:t>31/10</w:t>
+            </w:r>
+            <w:r>
+              <w:t>/17</w:t>
             </w:r>
           </w:p>
         </w:tc>
@@ -483,7 +488,10 @@
               <w:spacing w:after="160" w:line="259" w:lineRule="auto"/>
             </w:pPr>
             <w:r>
-              <w:t>31/11/17</w:t>
+              <w:t>31/10</w:t>
+            </w:r>
+            <w:r>
+              <w:t>/17</w:t>
             </w:r>
           </w:p>
         </w:tc>
@@ -508,6 +516,7 @@
           </w:tcPr>
           <w:p>
             <w:r>
+              <w:lastRenderedPageBreak/>
               <w:t>18_3</w:t>
             </w:r>
           </w:p>
@@ -540,7 +549,6 @@
           </w:tcPr>
           <w:p>
             <w:r>
-              <w:lastRenderedPageBreak/>
               <w:t>The client is logged into the web applicaton, and there is an existing item which can be navigated to through the client’s browser.</w:t>
             </w:r>
           </w:p>
@@ -682,7 +690,10 @@
           </w:tcPr>
           <w:p>
             <w:r>
-              <w:t>31/11/17</w:t>
+              <w:t>31/10</w:t>
+            </w:r>
+            <w:r>
+              <w:t>/17</w:t>
             </w:r>
           </w:p>
         </w:tc>
@@ -725,8 +736,6 @@
             <w:r>
               <w:t>.</w:t>
             </w:r>
-            <w:bookmarkStart w:id="0" w:name="_GoBack"/>
-            <w:bookmarkEnd w:id="0"/>
           </w:p>
           <w:p/>
           <w:p>
@@ -737,7 +746,11 @@
           <w:p/>
           <w:p>
             <w:r>
-              <w:t>4. Check that the page reloads with that review displayed in the reviews section.</w:t>
+              <w:t xml:space="preserve">4. Check that the page </w:t>
+            </w:r>
+            <w:r>
+              <w:lastRenderedPageBreak/>
+              <w:t>reloads with that review displayed in the reviews section.</w:t>
             </w:r>
           </w:p>
         </w:tc>
@@ -745,19 +758,35 @@
           <w:tcPr>
             <w:tcW w:w="421" w:type="pct"/>
           </w:tcPr>
-          <w:p/>
+          <w:p>
+            <w:r>
+              <w:lastRenderedPageBreak/>
+              <w:t>User enters a rating value and text into the review form input fields</w:t>
+            </w:r>
+            <w:r>
+              <w:t>.</w:t>
+            </w:r>
+          </w:p>
         </w:tc>
         <w:tc>
           <w:tcPr>
             <w:tcW w:w="422" w:type="pct"/>
           </w:tcPr>
-          <w:p/>
+          <w:p>
+            <w:r>
+              <w:t>The database contains an entry for the review that the user entered with the values matching those input by the user.</w:t>
+            </w:r>
+          </w:p>
         </w:tc>
         <w:tc>
           <w:tcPr>
             <w:tcW w:w="463" w:type="pct"/>
           </w:tcPr>
-          <w:p/>
+          <w:p>
+            <w:r>
+              <w:t>The page reloads with the new review displayed in the review section and an empty review form below.</w:t>
+            </w:r>
+          </w:p>
         </w:tc>
         <w:tc>
           <w:tcPr>
@@ -770,19 +799,130 @@
                 <w:lang w:eastAsia="en-AU"/>
               </w:rPr>
             </w:pPr>
+            <w:r>
+              <w:rPr>
+                <w:noProof/>
+                <w:lang w:eastAsia="en-AU"/>
+              </w:rPr>
+              <w:drawing>
+                <wp:inline distT="0" distB="0" distL="0" distR="0" wp14:anchorId="72C5BF90" wp14:editId="1F1C0FA8">
+                  <wp:extent cx="4903210" cy="2857500"/>
+                  <wp:effectExtent l="0" t="0" r="0" b="0"/>
+                  <wp:docPr id="5" name="Picture 5"/>
+                  <wp:cNvGraphicFramePr>
+                    <a:graphicFrameLocks xmlns:a="http://schemas.openxmlformats.org/drawingml/2006/main" noChangeAspect="1"/>
+                  </wp:cNvGraphicFramePr>
+                  <a:graphic xmlns:a="http://schemas.openxmlformats.org/drawingml/2006/main">
+                    <a:graphicData uri="http://schemas.openxmlformats.org/drawingml/2006/picture">
+                      <pic:pic xmlns:pic="http://schemas.openxmlformats.org/drawingml/2006/picture">
+                        <pic:nvPicPr>
+                          <pic:cNvPr id="1" name=""/>
+                          <pic:cNvPicPr/>
+                        </pic:nvPicPr>
+                        <pic:blipFill>
+                          <a:blip r:embed="rId8"/>
+                          <a:stretch>
+                            <a:fillRect/>
+                          </a:stretch>
+                        </pic:blipFill>
+                        <pic:spPr>
+                          <a:xfrm>
+                            <a:off x="0" y="0"/>
+                            <a:ext cx="4932818" cy="2874755"/>
+                          </a:xfrm>
+                          <a:prstGeom prst="rect">
+                            <a:avLst/>
+                          </a:prstGeom>
+                        </pic:spPr>
+                      </pic:pic>
+                    </a:graphicData>
+                  </a:graphic>
+                </wp:inline>
+              </w:drawing>
+            </w:r>
+          </w:p>
+          <w:p>
+            <w:pPr>
+              <w:rPr>
+                <w:noProof/>
+                <w:lang w:eastAsia="en-AU"/>
+              </w:rPr>
+            </w:pPr>
+          </w:p>
+          <w:p>
+            <w:pPr>
+              <w:rPr>
+                <w:noProof/>
+                <w:lang w:eastAsia="en-AU"/>
+              </w:rPr>
+            </w:pPr>
+            <w:r>
+              <w:rPr>
+                <w:noProof/>
+                <w:lang w:eastAsia="en-AU"/>
+              </w:rPr>
+              <w:lastRenderedPageBreak/>
+              <w:drawing>
+                <wp:inline distT="0" distB="0" distL="0" distR="0" wp14:anchorId="3AA5C829" wp14:editId="51C0583D">
+                  <wp:extent cx="4867275" cy="2518982"/>
+                  <wp:effectExtent l="0" t="0" r="0" b="0"/>
+                  <wp:docPr id="6" name="Picture 6"/>
+                  <wp:cNvGraphicFramePr>
+                    <a:graphicFrameLocks xmlns:a="http://schemas.openxmlformats.org/drawingml/2006/main" noChangeAspect="1"/>
+                  </wp:cNvGraphicFramePr>
+                  <a:graphic xmlns:a="http://schemas.openxmlformats.org/drawingml/2006/main">
+                    <a:graphicData uri="http://schemas.openxmlformats.org/drawingml/2006/picture">
+                      <pic:pic xmlns:pic="http://schemas.openxmlformats.org/drawingml/2006/picture">
+                        <pic:nvPicPr>
+                          <pic:cNvPr id="1" name=""/>
+                          <pic:cNvPicPr/>
+                        </pic:nvPicPr>
+                        <pic:blipFill>
+                          <a:blip r:embed="rId9"/>
+                          <a:stretch>
+                            <a:fillRect/>
+                          </a:stretch>
+                        </pic:blipFill>
+                        <pic:spPr>
+                          <a:xfrm>
+                            <a:off x="0" y="0"/>
+                            <a:ext cx="4890102" cy="2530796"/>
+                          </a:xfrm>
+                          <a:prstGeom prst="rect">
+                            <a:avLst/>
+                          </a:prstGeom>
+                        </pic:spPr>
+                      </pic:pic>
+                    </a:graphicData>
+                  </a:graphic>
+                </wp:inline>
+              </w:drawing>
+            </w:r>
           </w:p>
         </w:tc>
         <w:tc>
           <w:tcPr>
             <w:tcW w:w="315" w:type="pct"/>
           </w:tcPr>
-          <w:p/>
+          <w:p>
+            <w:r>
+              <w:lastRenderedPageBreak/>
+              <w:t>31/10</w:t>
+            </w:r>
+            <w:r>
+              <w:t>/17</w:t>
+            </w:r>
+          </w:p>
         </w:tc>
         <w:tc>
           <w:tcPr>
             <w:tcW w:w="306" w:type="pct"/>
           </w:tcPr>
-          <w:p/>
+          <w:p>
+            <w:r>
+              <w:t>Pass</w:t>
+            </w:r>
+          </w:p>
         </w:tc>
       </w:tr>
     </w:tbl>
@@ -1197,6 +1337,7 @@
   <w:style w:type="character" w:default="1" w:styleId="DefaultParagraphFont">
     <w:name w:val="Default Paragraph Font"/>
     <w:uiPriority w:val="1"/>
+    <w:semiHidden/>
     <w:unhideWhenUsed/>
   </w:style>
   <w:style w:type="table" w:default="1" w:styleId="TableNormal">
